--- a/ActivitySheet.docx
+++ b/ActivitySheet.docx
@@ -643,38 +643,262 @@
           <w:lang w:val="en-GB"/>
         </w:rPr>
       </w:pPr>
-    </w:p>
-    <w:p>
-      <w:pPr>
+      <w:r>
         <w:rPr>
           <w:rFonts w:asciiTheme="majorHAnsi" w:hAnsiTheme="majorHAnsi" w:cstheme="majorHAnsi"/>
           <w:lang w:val="en-GB"/>
         </w:rPr>
-      </w:pPr>
-    </w:p>
-    <w:p>
-      <w:pPr>
+        <w:t>A:</w:t>
+      </w:r>
+      <w:r>
+        <w:t xml:space="preserve"> </w:t>
+      </w:r>
+      <w:r>
         <w:rPr>
           <w:rFonts w:asciiTheme="majorHAnsi" w:hAnsiTheme="majorHAnsi" w:cstheme="majorHAnsi"/>
           <w:lang w:val="en-GB"/>
         </w:rPr>
-      </w:pPr>
-    </w:p>
-    <w:p>
-      <w:pPr>
+        <w:t>He marched bravely into the storm.</w:t>
+      </w:r>
+      <w:r>
         <w:rPr>
           <w:rFonts w:asciiTheme="majorHAnsi" w:hAnsiTheme="majorHAnsi" w:cstheme="majorHAnsi"/>
           <w:lang w:val="en-GB"/>
         </w:rPr>
-      </w:pPr>
-    </w:p>
-    <w:p>
-      <w:pPr>
+        <w:t xml:space="preserve"> (Caesar, 3)</w:t>
+      </w:r>
+      <w:r>
         <w:rPr>
           <w:rFonts w:asciiTheme="majorHAnsi" w:hAnsiTheme="majorHAnsi" w:cstheme="majorHAnsi"/>
           <w:lang w:val="en-GB"/>
         </w:rPr>
-      </w:pPr>
+        <w:br/>
+        <w:t>B:</w:t>
+      </w:r>
+      <w:r>
+        <w:t xml:space="preserve"> </w:t>
+      </w:r>
+      <w:r>
+        <w:rPr>
+          <w:rFonts w:asciiTheme="majorHAnsi" w:hAnsiTheme="majorHAnsi" w:cstheme="majorHAnsi"/>
+          <w:lang w:val="en-GB"/>
+        </w:rPr>
+        <w:t>EACHCHALLENGEREVEALEDAHIDDENSTRENGTH</w:t>
+      </w:r>
+      <w:r>
+        <w:rPr>
+          <w:rFonts w:asciiTheme="majorHAnsi" w:hAnsiTheme="majorHAnsi" w:cstheme="majorHAnsi"/>
+          <w:lang w:val="en-GB"/>
+        </w:rPr>
+        <w:t xml:space="preserve"> (Baconian)</w:t>
+      </w:r>
+      <w:r>
+        <w:rPr>
+          <w:rFonts w:asciiTheme="majorHAnsi" w:hAnsiTheme="majorHAnsi" w:cstheme="majorHAnsi"/>
+          <w:lang w:val="en-GB"/>
+        </w:rPr>
+        <w:br/>
+        <w:t>C:</w:t>
+      </w:r>
+      <w:r>
+        <w:t xml:space="preserve"> </w:t>
+      </w:r>
+      <w:r>
+        <w:rPr>
+          <w:rFonts w:asciiTheme="majorHAnsi" w:hAnsiTheme="majorHAnsi" w:cstheme="majorHAnsi"/>
+          <w:lang w:val="en-GB"/>
+        </w:rPr>
+        <w:t>Lions guarded the ancient city walls.</w:t>
+      </w:r>
+      <w:r>
+        <w:rPr>
+          <w:rFonts w:asciiTheme="majorHAnsi" w:hAnsiTheme="majorHAnsi" w:cstheme="majorHAnsi"/>
+          <w:lang w:val="en-GB"/>
+        </w:rPr>
+        <w:t xml:space="preserve"> (Vigenere, “key”)</w:t>
+      </w:r>
+      <w:r>
+        <w:rPr>
+          <w:rFonts w:asciiTheme="majorHAnsi" w:hAnsiTheme="majorHAnsi" w:cstheme="majorHAnsi"/>
+          <w:lang w:val="en-GB"/>
+        </w:rPr>
+        <w:br/>
+        <w:t>D:</w:t>
+      </w:r>
+      <w:r>
+        <w:t xml:space="preserve"> </w:t>
+      </w:r>
+      <w:r>
+        <w:rPr>
+          <w:rFonts w:asciiTheme="majorHAnsi" w:hAnsiTheme="majorHAnsi" w:cstheme="majorHAnsi"/>
+          <w:lang w:val="en-GB"/>
+        </w:rPr>
+        <w:t>Logic often solves what brute force cannot.</w:t>
+      </w:r>
+      <w:r>
+        <w:rPr>
+          <w:rFonts w:asciiTheme="majorHAnsi" w:hAnsiTheme="majorHAnsi" w:cstheme="majorHAnsi"/>
+          <w:lang w:val="en-GB"/>
+        </w:rPr>
+        <w:t xml:space="preserve"> (Atbash)</w:t>
+      </w:r>
+      <w:r>
+        <w:rPr>
+          <w:rFonts w:asciiTheme="majorHAnsi" w:hAnsiTheme="majorHAnsi" w:cstheme="majorHAnsi"/>
+          <w:lang w:val="en-GB"/>
+        </w:rPr>
+        <w:br/>
+        <w:t>E:</w:t>
+      </w:r>
+      <w:r>
+        <w:t xml:space="preserve"> </w:t>
+      </w:r>
+      <w:r>
+        <w:rPr>
+          <w:rFonts w:asciiTheme="majorHAnsi" w:hAnsiTheme="majorHAnsi" w:cstheme="majorHAnsi"/>
+          <w:lang w:val="en-GB"/>
+        </w:rPr>
+        <w:t>OVERTHEHILLSAQUIETWHISPERECHOEDXXXX</w:t>
+      </w:r>
+      <w:r>
+        <w:rPr>
+          <w:rFonts w:asciiTheme="majorHAnsi" w:hAnsiTheme="majorHAnsi" w:cstheme="majorHAnsi"/>
+          <w:lang w:val="en-GB"/>
+        </w:rPr>
+        <w:t xml:space="preserve"> (Columnar, 5)</w:t>
+      </w:r>
+      <w:r>
+        <w:rPr>
+          <w:rFonts w:asciiTheme="majorHAnsi" w:hAnsiTheme="majorHAnsi" w:cstheme="majorHAnsi"/>
+          <w:lang w:val="en-GB"/>
+        </w:rPr>
+        <w:br/>
+        <w:t>F:</w:t>
+      </w:r>
+      <w:r>
+        <w:t xml:space="preserve"> </w:t>
+      </w:r>
+      <w:r>
+        <w:rPr>
+          <w:rFonts w:asciiTheme="majorHAnsi" w:hAnsiTheme="majorHAnsi" w:cstheme="majorHAnsi"/>
+          <w:lang w:val="en-GB"/>
+        </w:rPr>
+        <w:t>WISDOMHIDESINPLAINSIGHTFORTHEPATIENT</w:t>
+      </w:r>
+      <w:r>
+        <w:rPr>
+          <w:rFonts w:asciiTheme="majorHAnsi" w:hAnsiTheme="majorHAnsi" w:cstheme="majorHAnsi"/>
+          <w:lang w:val="en-GB"/>
+        </w:rPr>
+        <w:t xml:space="preserve"> (Baconian)</w:t>
+      </w:r>
+      <w:r>
+        <w:rPr>
+          <w:rFonts w:asciiTheme="majorHAnsi" w:hAnsiTheme="majorHAnsi" w:cstheme="majorHAnsi"/>
+          <w:lang w:val="en-GB"/>
+        </w:rPr>
+        <w:br/>
+        <w:t>G:</w:t>
+      </w:r>
+      <w:r>
+        <w:t xml:space="preserve"> </w:t>
+      </w:r>
+      <w:r>
+        <w:rPr>
+          <w:rFonts w:asciiTheme="majorHAnsi" w:hAnsiTheme="majorHAnsi" w:cstheme="majorHAnsi"/>
+          <w:lang w:val="en-GB"/>
+        </w:rPr>
+        <w:t>Ordinary men dream of extraordinary things.</w:t>
+      </w:r>
+      <w:r>
+        <w:rPr>
+          <w:rFonts w:asciiTheme="majorHAnsi" w:hAnsiTheme="majorHAnsi" w:cstheme="majorHAnsi"/>
+          <w:lang w:val="en-GB"/>
+        </w:rPr>
+        <w:t xml:space="preserve"> (Caesar, 7)</w:t>
+      </w:r>
+      <w:r>
+        <w:rPr>
+          <w:rFonts w:asciiTheme="majorHAnsi" w:hAnsiTheme="majorHAnsi" w:cstheme="majorHAnsi"/>
+          <w:lang w:val="en-GB"/>
+        </w:rPr>
+        <w:br/>
+      </w:r>
+      <w:r>
+        <w:rPr>
+          <w:rFonts w:asciiTheme="majorHAnsi" w:hAnsiTheme="majorHAnsi" w:cstheme="majorHAnsi"/>
+          <w:lang w:val="en-GB"/>
+        </w:rPr>
+        <w:lastRenderedPageBreak/>
+        <w:t>H:</w:t>
+      </w:r>
+      <w:r>
+        <w:t xml:space="preserve"> </w:t>
+      </w:r>
+      <w:r>
+        <w:rPr>
+          <w:rFonts w:asciiTheme="majorHAnsi" w:hAnsiTheme="majorHAnsi" w:cstheme="majorHAnsi"/>
+          <w:lang w:val="en-GB"/>
+        </w:rPr>
+        <w:t>Reality bends when imagination takes over.</w:t>
+      </w:r>
+      <w:r>
+        <w:rPr>
+          <w:rFonts w:asciiTheme="majorHAnsi" w:hAnsiTheme="majorHAnsi" w:cstheme="majorHAnsi"/>
+          <w:lang w:val="en-GB"/>
+        </w:rPr>
+        <w:t xml:space="preserve"> (Atbash)</w:t>
+      </w:r>
+      <w:r>
+        <w:rPr>
+          <w:rFonts w:asciiTheme="majorHAnsi" w:hAnsiTheme="majorHAnsi" w:cstheme="majorHAnsi"/>
+          <w:lang w:val="en-GB"/>
+        </w:rPr>
+        <w:br/>
+        <w:t>I:</w:t>
+      </w:r>
+      <w:r>
+        <w:t xml:space="preserve"> </w:t>
+      </w:r>
+      <w:r>
+        <w:rPr>
+          <w:rFonts w:asciiTheme="majorHAnsi" w:hAnsiTheme="majorHAnsi" w:cstheme="majorHAnsi"/>
+          <w:lang w:val="en-GB"/>
+        </w:rPr>
+        <w:t>LATEATNIGHTTHESTARSTOLDSTORIES</w:t>
+      </w:r>
+      <w:r>
+        <w:rPr>
+          <w:rFonts w:asciiTheme="majorHAnsi" w:hAnsiTheme="majorHAnsi" w:cstheme="majorHAnsi"/>
+          <w:lang w:val="en-GB"/>
+        </w:rPr>
+        <w:t xml:space="preserve"> (Columnar, 6)</w:t>
+      </w:r>
+      <w:r>
+        <w:rPr>
+          <w:rFonts w:asciiTheme="majorHAnsi" w:hAnsiTheme="majorHAnsi" w:cstheme="majorHAnsi"/>
+          <w:lang w:val="en-GB"/>
+        </w:rPr>
+        <w:br/>
+        <w:t>J:</w:t>
+      </w:r>
+      <w:r>
+        <w:t xml:space="preserve"> </w:t>
+      </w:r>
+      <w:r>
+        <w:rPr>
+          <w:rFonts w:asciiTheme="majorHAnsi" w:hAnsiTheme="majorHAnsi" w:cstheme="majorHAnsi"/>
+          <w:lang w:val="en-GB"/>
+        </w:rPr>
+        <w:t>Dragons were more than just myths in this realm.</w:t>
+      </w:r>
+      <w:r>
+        <w:rPr>
+          <w:rFonts w:asciiTheme="majorHAnsi" w:hAnsiTheme="majorHAnsi" w:cstheme="majorHAnsi"/>
+          <w:lang w:val="en-GB"/>
+        </w:rPr>
+        <w:t xml:space="preserve"> (Vigenere, “world”)</w:t>
+      </w:r>
     </w:p>
     <w:p>
       <w:pPr>
@@ -692,7 +916,6 @@
           <w:szCs w:val="40"/>
           <w:lang w:val="en-GB"/>
         </w:rPr>
-        <w:lastRenderedPageBreak/>
         <w:t>C</w:t>
       </w:r>
       <w:r>
@@ -826,63 +1049,7 @@
         <w:rPr>
           <w:rFonts w:asciiTheme="majorHAnsi" w:hAnsiTheme="majorHAnsi" w:cstheme="majorHAnsi"/>
         </w:rPr>
-        <w:t xml:space="preserve"> </w:t>
-      </w:r>
-      <w:proofErr w:type="spellStart"/>
-      <w:r>
-        <w:rPr>
-          <w:rFonts w:asciiTheme="majorHAnsi" w:hAnsiTheme="majorHAnsi" w:cstheme="majorHAnsi"/>
-        </w:rPr>
-        <w:t>Ymj</w:t>
-      </w:r>
-      <w:proofErr w:type="spellEnd"/>
-      <w:r>
-        <w:rPr>
-          <w:rFonts w:asciiTheme="majorHAnsi" w:hAnsiTheme="majorHAnsi" w:cstheme="majorHAnsi"/>
-        </w:rPr>
-        <w:t xml:space="preserve"> </w:t>
-      </w:r>
-      <w:proofErr w:type="spellStart"/>
-      <w:r>
-        <w:rPr>
-          <w:rFonts w:asciiTheme="majorHAnsi" w:hAnsiTheme="majorHAnsi" w:cstheme="majorHAnsi"/>
-        </w:rPr>
-        <w:t>ywfzxwjw</w:t>
-      </w:r>
-      <w:proofErr w:type="spellEnd"/>
-      <w:r>
-        <w:rPr>
-          <w:rFonts w:asciiTheme="majorHAnsi" w:hAnsiTheme="majorHAnsi" w:cstheme="majorHAnsi"/>
-        </w:rPr>
-        <w:t xml:space="preserve"> </w:t>
-      </w:r>
-      <w:proofErr w:type="spellStart"/>
-      <w:r>
-        <w:rPr>
-          <w:rFonts w:asciiTheme="majorHAnsi" w:hAnsiTheme="majorHAnsi" w:cstheme="majorHAnsi"/>
-        </w:rPr>
-        <w:t>nx</w:t>
-      </w:r>
-      <w:proofErr w:type="spellEnd"/>
-      <w:r>
-        <w:rPr>
-          <w:rFonts w:asciiTheme="majorHAnsi" w:hAnsiTheme="majorHAnsi" w:cstheme="majorHAnsi"/>
-        </w:rPr>
-        <w:t xml:space="preserve"> </w:t>
-      </w:r>
-      <w:proofErr w:type="spellStart"/>
-      <w:r>
-        <w:rPr>
-          <w:rFonts w:asciiTheme="majorHAnsi" w:hAnsiTheme="majorHAnsi" w:cstheme="majorHAnsi"/>
-        </w:rPr>
-        <w:t>gzwnji</w:t>
-      </w:r>
-      <w:proofErr w:type="spellEnd"/>
-      <w:r>
-        <w:rPr>
-          <w:rFonts w:asciiTheme="majorHAnsi" w:hAnsiTheme="majorHAnsi" w:cstheme="majorHAnsi"/>
-        </w:rPr>
-        <w:t xml:space="preserve"> </w:t>
+        <w:t xml:space="preserve"> Ymj ywfzxwjw nx gzwnji </w:t>
       </w:r>
     </w:p>
     <w:p>
@@ -1183,6 +1350,7 @@
           <w:rFonts w:asciiTheme="majorHAnsi" w:hAnsiTheme="majorHAnsi" w:cstheme="majorHAnsi"/>
           <w:lang w:val="en-GB"/>
         </w:rPr>
+        <w:lastRenderedPageBreak/>
         <w:t>How it works:</w:t>
       </w:r>
       <w:r>
@@ -1254,35 +1422,7 @@
         <w:rPr>
           <w:rFonts w:asciiTheme="majorHAnsi" w:hAnsiTheme="majorHAnsi" w:cstheme="majorHAnsi"/>
         </w:rPr>
-        <w:t xml:space="preserve"> </w:t>
-      </w:r>
-      <w:proofErr w:type="spellStart"/>
-      <w:r>
-        <w:rPr>
-          <w:rFonts w:asciiTheme="majorHAnsi" w:hAnsiTheme="majorHAnsi" w:cstheme="majorHAnsi"/>
-        </w:rPr>
-        <w:t>Pmlwovwtv</w:t>
-      </w:r>
-      <w:proofErr w:type="spellEnd"/>
-      <w:r>
-        <w:rPr>
-          <w:rFonts w:asciiTheme="majorHAnsi" w:hAnsiTheme="majorHAnsi" w:cstheme="majorHAnsi"/>
-        </w:rPr>
-        <w:t xml:space="preserve"> rh </w:t>
-      </w:r>
-      <w:proofErr w:type="spellStart"/>
-      <w:r>
-        <w:rPr>
-          <w:rFonts w:asciiTheme="majorHAnsi" w:hAnsiTheme="majorHAnsi" w:cstheme="majorHAnsi"/>
-        </w:rPr>
-        <w:t>kldvi</w:t>
-      </w:r>
-      <w:proofErr w:type="spellEnd"/>
-      <w:r>
-        <w:rPr>
-          <w:rFonts w:asciiTheme="majorHAnsi" w:hAnsiTheme="majorHAnsi" w:cstheme="majorHAnsi"/>
-        </w:rPr>
-        <w:t xml:space="preserve"> </w:t>
+        <w:t xml:space="preserve"> Pmlwovwtv rh kldvi </w:t>
       </w:r>
     </w:p>
     <w:p>
@@ -1297,7 +1437,6 @@
           <w:rFonts w:asciiTheme="majorHAnsi" w:hAnsiTheme="majorHAnsi" w:cstheme="majorHAnsi"/>
           <w:lang w:val="en-GB"/>
         </w:rPr>
-        <w:lastRenderedPageBreak/>
         <w:t>Simply Reverse the original, look at patterns in the text!</w:t>
       </w:r>
     </w:p>
@@ -1407,39 +1546,7 @@
           <w:rFonts w:asciiTheme="majorHAnsi" w:hAnsiTheme="majorHAnsi" w:cstheme="majorHAnsi"/>
           <w:lang w:val="en-GB"/>
         </w:rPr>
-        <w:t xml:space="preserve">AABAB AABBA ABABA ABBAB ABBBA ABBAA ABBAB AABAA ABABB ABBBA AABBA </w:t>
-      </w:r>
-      <w:proofErr w:type="spellStart"/>
-      <w:r>
-        <w:rPr>
-          <w:rFonts w:asciiTheme="majorHAnsi" w:hAnsiTheme="majorHAnsi" w:cstheme="majorHAnsi"/>
-          <w:lang w:val="en-GB"/>
-        </w:rPr>
-        <w:t>AABBA</w:t>
-      </w:r>
-      <w:proofErr w:type="spellEnd"/>
-      <w:r>
-        <w:rPr>
-          <w:rFonts w:asciiTheme="majorHAnsi" w:hAnsiTheme="majorHAnsi" w:cstheme="majorHAnsi"/>
-          <w:lang w:val="en-GB"/>
-        </w:rPr>
-        <w:t xml:space="preserve"> ABBAB AABAB ABBBA ABBAB </w:t>
-      </w:r>
-      <w:proofErr w:type="spellStart"/>
-      <w:r>
-        <w:rPr>
-          <w:rFonts w:asciiTheme="majorHAnsi" w:hAnsiTheme="majorHAnsi" w:cstheme="majorHAnsi"/>
-          <w:lang w:val="en-GB"/>
-        </w:rPr>
-        <w:t>ABBAB</w:t>
-      </w:r>
-      <w:proofErr w:type="spellEnd"/>
-      <w:r>
-        <w:rPr>
-          <w:rFonts w:asciiTheme="majorHAnsi" w:hAnsiTheme="majorHAnsi" w:cstheme="majorHAnsi"/>
-          <w:lang w:val="en-GB"/>
-        </w:rPr>
-        <w:t xml:space="preserve"> AABBA ABBAA ABBAB</w:t>
+        <w:t>AABAB AABBA ABABA ABBAB ABBBA ABBAA ABBAB AABAA ABABB ABBBA AABBA AABBA ABBAB AABAB ABBBA ABBAB ABBAB AABBA ABBAA ABBAB</w:t>
       </w:r>
     </w:p>
     <w:p>
@@ -2200,6 +2307,7 @@
                 <w:rFonts w:asciiTheme="majorHAnsi" w:hAnsiTheme="majorHAnsi" w:cstheme="majorHAnsi"/>
                 <w:lang w:val="en-GB"/>
               </w:rPr>
+              <w:lastRenderedPageBreak/>
               <w:t>S</w:t>
             </w:r>
           </w:p>
@@ -2614,7 +2722,6 @@
                 <w:rFonts w:asciiTheme="majorHAnsi" w:hAnsiTheme="majorHAnsi" w:cstheme="majorHAnsi"/>
                 <w:lang w:val="en-GB"/>
               </w:rPr>
-              <w:lastRenderedPageBreak/>
               <w:t>I</w:t>
             </w:r>
           </w:p>
@@ -11907,6 +12014,7 @@
   <w:style w:type="character" w:default="1" w:styleId="DefaultParagraphFont">
     <w:name w:val="Default Paragraph Font"/>
     <w:uiPriority w:val="1"/>
+    <w:semiHidden/>
     <w:unhideWhenUsed/>
   </w:style>
   <w:style w:type="table" w:default="1" w:styleId="TableNormal">
@@ -20824,7 +20932,7 @@
       </w:tcPr>
     </w:tblStylePr>
   </w:style>
-  <w:style w:type="table" w:styleId="ColorfulShading">
+  <w:style w:type="table" w:styleId="ColourfulShading">
     <w:name w:val="Colorful Shading"/>
     <w:basedOn w:val="TableNormal"/>
     <w:uiPriority w:val="71"/>
@@ -20939,7 +21047,7 @@
       </w:rPr>
     </w:tblStylePr>
   </w:style>
-  <w:style w:type="table" w:styleId="ColorfulShading-Accent1">
+  <w:style w:type="table" w:styleId="ColourfulShadingAccent1">
     <w:name w:val="Colorful Shading Accent 1"/>
     <w:basedOn w:val="TableNormal"/>
     <w:uiPriority w:val="71"/>
@@ -21054,7 +21162,7 @@
       </w:rPr>
     </w:tblStylePr>
   </w:style>
-  <w:style w:type="table" w:styleId="ColorfulShading-Accent2">
+  <w:style w:type="table" w:styleId="ColourfulShadingAccent2">
     <w:name w:val="Colorful Shading Accent 2"/>
     <w:basedOn w:val="TableNormal"/>
     <w:uiPriority w:val="71"/>
@@ -21169,7 +21277,7 @@
       </w:rPr>
     </w:tblStylePr>
   </w:style>
-  <w:style w:type="table" w:styleId="ColorfulShading-Accent3">
+  <w:style w:type="table" w:styleId="ColourfulShadingAccent3">
     <w:name w:val="Colorful Shading Accent 3"/>
     <w:basedOn w:val="TableNormal"/>
     <w:uiPriority w:val="71"/>
@@ -21274,7 +21382,7 @@
       </w:tcPr>
     </w:tblStylePr>
   </w:style>
-  <w:style w:type="table" w:styleId="ColorfulShading-Accent4">
+  <w:style w:type="table" w:styleId="ColourfulShadingAccent4">
     <w:name w:val="Colorful Shading Accent 4"/>
     <w:basedOn w:val="TableNormal"/>
     <w:uiPriority w:val="71"/>
@@ -21389,7 +21497,7 @@
       </w:rPr>
     </w:tblStylePr>
   </w:style>
-  <w:style w:type="table" w:styleId="ColorfulShading-Accent5">
+  <w:style w:type="table" w:styleId="ColourfulShadingAccent5">
     <w:name w:val="Colorful Shading Accent 5"/>
     <w:basedOn w:val="TableNormal"/>
     <w:uiPriority w:val="71"/>
@@ -21504,7 +21612,7 @@
       </w:rPr>
     </w:tblStylePr>
   </w:style>
-  <w:style w:type="table" w:styleId="ColorfulShading-Accent6">
+  <w:style w:type="table" w:styleId="ColourfulShadingAccent6">
     <w:name w:val="Colorful Shading Accent 6"/>
     <w:basedOn w:val="TableNormal"/>
     <w:uiPriority w:val="71"/>
@@ -21619,7 +21727,7 @@
       </w:rPr>
     </w:tblStylePr>
   </w:style>
-  <w:style w:type="table" w:styleId="ColorfulList">
+  <w:style w:type="table" w:styleId="ColourfulList">
     <w:name w:val="Colorful List"/>
     <w:basedOn w:val="TableNormal"/>
     <w:uiPriority w:val="72"/>
@@ -21698,7 +21806,7 @@
       </w:tcPr>
     </w:tblStylePr>
   </w:style>
-  <w:style w:type="table" w:styleId="ColorfulList-Accent1">
+  <w:style w:type="table" w:styleId="ColourfulListAccent1">
     <w:name w:val="Colorful List Accent 1"/>
     <w:basedOn w:val="TableNormal"/>
     <w:uiPriority w:val="72"/>
@@ -21777,7 +21885,7 @@
       </w:tcPr>
     </w:tblStylePr>
   </w:style>
-  <w:style w:type="table" w:styleId="ColorfulList-Accent2">
+  <w:style w:type="table" w:styleId="ColourfulListAccent2">
     <w:name w:val="Colorful List Accent 2"/>
     <w:basedOn w:val="TableNormal"/>
     <w:uiPriority w:val="72"/>
@@ -21856,7 +21964,7 @@
       </w:tcPr>
     </w:tblStylePr>
   </w:style>
-  <w:style w:type="table" w:styleId="ColorfulList-Accent3">
+  <w:style w:type="table" w:styleId="ColourfulListAccent3">
     <w:name w:val="Colorful List Accent 3"/>
     <w:basedOn w:val="TableNormal"/>
     <w:uiPriority w:val="72"/>
@@ -21935,7 +22043,7 @@
       </w:tcPr>
     </w:tblStylePr>
   </w:style>
-  <w:style w:type="table" w:styleId="ColorfulList-Accent4">
+  <w:style w:type="table" w:styleId="ColourfulListAccent4">
     <w:name w:val="Colorful List Accent 4"/>
     <w:basedOn w:val="TableNormal"/>
     <w:uiPriority w:val="72"/>
@@ -22014,7 +22122,7 @@
       </w:tcPr>
     </w:tblStylePr>
   </w:style>
-  <w:style w:type="table" w:styleId="ColorfulList-Accent5">
+  <w:style w:type="table" w:styleId="ColourfulListAccent5">
     <w:name w:val="Colorful List Accent 5"/>
     <w:basedOn w:val="TableNormal"/>
     <w:uiPriority w:val="72"/>
@@ -22093,7 +22201,7 @@
       </w:tcPr>
     </w:tblStylePr>
   </w:style>
-  <w:style w:type="table" w:styleId="ColorfulList-Accent6">
+  <w:style w:type="table" w:styleId="ColourfulListAccent6">
     <w:name w:val="Colorful List Accent 6"/>
     <w:basedOn w:val="TableNormal"/>
     <w:uiPriority w:val="72"/>
@@ -22172,7 +22280,7 @@
       </w:tcPr>
     </w:tblStylePr>
   </w:style>
-  <w:style w:type="table" w:styleId="ColorfulGrid">
+  <w:style w:type="table" w:styleId="ColourfulGrid">
     <w:name w:val="Colorful Grid"/>
     <w:basedOn w:val="TableNormal"/>
     <w:uiPriority w:val="73"/>
@@ -22245,7 +22353,7 @@
       </w:tcPr>
     </w:tblStylePr>
   </w:style>
-  <w:style w:type="table" w:styleId="ColorfulGrid-Accent1">
+  <w:style w:type="table" w:styleId="ColourfulGridAccent1">
     <w:name w:val="Colorful Grid Accent 1"/>
     <w:basedOn w:val="TableNormal"/>
     <w:uiPriority w:val="73"/>
@@ -22318,7 +22426,7 @@
       </w:tcPr>
     </w:tblStylePr>
   </w:style>
-  <w:style w:type="table" w:styleId="ColorfulGrid-Accent2">
+  <w:style w:type="table" w:styleId="ColourfulGridAccent2">
     <w:name w:val="Colorful Grid Accent 2"/>
     <w:basedOn w:val="TableNormal"/>
     <w:uiPriority w:val="73"/>
@@ -22391,7 +22499,7 @@
       </w:tcPr>
     </w:tblStylePr>
   </w:style>
-  <w:style w:type="table" w:styleId="ColorfulGrid-Accent3">
+  <w:style w:type="table" w:styleId="ColourfulGridAccent3">
     <w:name w:val="Colorful Grid Accent 3"/>
     <w:basedOn w:val="TableNormal"/>
     <w:uiPriority w:val="73"/>
@@ -22464,7 +22572,7 @@
       </w:tcPr>
     </w:tblStylePr>
   </w:style>
-  <w:style w:type="table" w:styleId="ColorfulGrid-Accent4">
+  <w:style w:type="table" w:styleId="ColourfulGridAccent4">
     <w:name w:val="Colorful Grid Accent 4"/>
     <w:basedOn w:val="TableNormal"/>
     <w:uiPriority w:val="73"/>
@@ -22537,7 +22645,7 @@
       </w:tcPr>
     </w:tblStylePr>
   </w:style>
-  <w:style w:type="table" w:styleId="ColorfulGrid-Accent5">
+  <w:style w:type="table" w:styleId="ColourfulGridAccent5">
     <w:name w:val="Colorful Grid Accent 5"/>
     <w:basedOn w:val="TableNormal"/>
     <w:uiPriority w:val="73"/>
@@ -22610,7 +22718,7 @@
       </w:tcPr>
     </w:tblStylePr>
   </w:style>
-  <w:style w:type="table" w:styleId="ColorfulGrid-Accent6">
+  <w:style w:type="table" w:styleId="ColourfulGridAccent6">
     <w:name w:val="Colorful Grid Accent 6"/>
     <w:basedOn w:val="TableNormal"/>
     <w:uiPriority w:val="73"/>
